--- a/rapport.docx
+++ b/rapport.docx
@@ -1023,7 +1023,23 @@
           <w:sz w:val="24"/>
           <w:szCs w:val="24"/>
         </w:rPr>
-        <w:t>qui nous a appris les principes de la programmation orientée objet et les astuces pour avoir un programme de bonne qualité ainsi que  les méthodes de réalisation de tests unitaires et qui nous a orienté et encadré</w:t>
+        <w:t>qui nous a appris les principes de la programmation orientée objet et les astuces pour avoir un progra</w:t>
+      </w:r>
+      <w:r>
+        <w:rPr>
+          <w:rFonts w:cstheme="minorHAnsi"/>
+          <w:sz w:val="24"/>
+          <w:szCs w:val="24"/>
+        </w:rPr>
+        <w:t xml:space="preserve">mme de bonne qualité ainsi que </w:t>
+      </w:r>
+      <w:r>
+        <w:rPr>
+          <w:rFonts w:cstheme="minorHAnsi"/>
+          <w:sz w:val="24"/>
+          <w:szCs w:val="24"/>
+        </w:rPr>
+        <w:t>les méthodes de réalisation de tests unitaires et qui nous a orienté et encadré</w:t>
       </w:r>
       <w:r>
         <w:rPr>
@@ -1135,7 +1151,7 @@
                 <w:rStyle w:val="Lienhypertexte"/>
                 <w:noProof/>
               </w:rPr>
-              <w:t>I.</w:t>
+              <w:t>1.</w:t>
             </w:r>
             <w:r>
               <w:rPr>
@@ -1147,10 +1163,18 @@
             </w:r>
             <w:r>
               <w:rPr>
+                <w:rFonts w:eastAsiaTheme="minorEastAsia"/>
+                <w:noProof/>
+                <w:lang w:eastAsia="fr-FR"/>
+              </w:rPr>
+              <w:t xml:space="preserve"> </w:t>
+            </w:r>
+            <w:r>
+              <w:rPr>
                 <w:rStyle w:val="Lienhypertexte"/>
                 <w:noProof/>
               </w:rPr>
-              <w:t>Introduction :</w:t>
+              <w:t>Introduction </w:t>
             </w:r>
             <w:r>
               <w:rPr>
@@ -1221,7 +1245,7 @@
                 <w:rStyle w:val="Lienhypertexte"/>
                 <w:noProof/>
               </w:rPr>
-              <w:t>II.</w:t>
+              <w:t>2.</w:t>
             </w:r>
             <w:r>
               <w:rPr>
@@ -1233,10 +1257,18 @@
             </w:r>
             <w:r>
               <w:rPr>
+                <w:rFonts w:eastAsiaTheme="minorEastAsia"/>
+                <w:noProof/>
+                <w:lang w:eastAsia="fr-FR"/>
+              </w:rPr>
+              <w:t xml:space="preserve">    </w:t>
+            </w:r>
+            <w:r>
+              <w:rPr>
                 <w:rStyle w:val="Lienhypertexte"/>
                 <w:noProof/>
               </w:rPr>
-              <w:t>Présentation du projet :</w:t>
+              <w:t>Déscription du projet </w:t>
             </w:r>
             <w:r>
               <w:rPr>
@@ -1307,7 +1339,14 @@
                 <w:rStyle w:val="Lienhypertexte"/>
                 <w:noProof/>
               </w:rPr>
-              <w:t>III.</w:t>
+              <w:t>3</w:t>
+            </w:r>
+            <w:r>
+              <w:rPr>
+                <w:rStyle w:val="Lienhypertexte"/>
+                <w:noProof/>
+              </w:rPr>
+              <w:t>.</w:t>
             </w:r>
             <w:r>
               <w:rPr>
@@ -1322,7 +1361,7 @@
                 <w:rStyle w:val="Lienhypertexte"/>
                 <w:noProof/>
               </w:rPr>
-              <w:t>Stratégie</w:t>
+              <w:t>Déroulement du projet</w:t>
             </w:r>
             <w:r>
               <w:rPr>
@@ -1393,7 +1432,14 @@
                 <w:rStyle w:val="Lienhypertexte"/>
                 <w:noProof/>
               </w:rPr>
-              <w:t>IV.</w:t>
+              <w:t>4</w:t>
+            </w:r>
+            <w:r>
+              <w:rPr>
+                <w:rStyle w:val="Lienhypertexte"/>
+                <w:noProof/>
+              </w:rPr>
+              <w:t>.</w:t>
             </w:r>
             <w:r>
               <w:rPr>
@@ -1479,7 +1525,14 @@
                 <w:rStyle w:val="Lienhypertexte"/>
                 <w:noProof/>
               </w:rPr>
-              <w:t>V.</w:t>
+              <w:t>5</w:t>
+            </w:r>
+            <w:r>
+              <w:rPr>
+                <w:rStyle w:val="Lienhypertexte"/>
+                <w:noProof/>
+              </w:rPr>
+              <w:t>.</w:t>
             </w:r>
             <w:r>
               <w:rPr>
@@ -1565,7 +1618,14 @@
                 <w:rStyle w:val="Lienhypertexte"/>
                 <w:noProof/>
               </w:rPr>
-              <w:t>VI.</w:t>
+              <w:t>6</w:t>
+            </w:r>
+            <w:r>
+              <w:rPr>
+                <w:rStyle w:val="Lienhypertexte"/>
+                <w:noProof/>
+              </w:rPr>
+              <w:t>.</w:t>
             </w:r>
             <w:r>
               <w:rPr>
@@ -1651,7 +1711,14 @@
                 <w:rStyle w:val="Lienhypertexte"/>
                 <w:noProof/>
               </w:rPr>
-              <w:t>VII.</w:t>
+              <w:t>7</w:t>
+            </w:r>
+            <w:r>
+              <w:rPr>
+                <w:rStyle w:val="Lienhypertexte"/>
+                <w:noProof/>
+              </w:rPr>
+              <w:t>.</w:t>
             </w:r>
             <w:r>
               <w:rPr>
@@ -1737,7 +1804,14 @@
                 <w:rStyle w:val="Lienhypertexte"/>
                 <w:noProof/>
               </w:rPr>
-              <w:t>VIII.</w:t>
+              <w:t>8</w:t>
+            </w:r>
+            <w:r>
+              <w:rPr>
+                <w:rStyle w:val="Lienhypertexte"/>
+                <w:noProof/>
+              </w:rPr>
+              <w:t>.</w:t>
             </w:r>
             <w:r>
               <w:rPr>
@@ -1844,7 +1918,11 @@
     <w:p>
       <w:pPr>
         <w:pStyle w:val="Titre1"/>
-        <w:spacing w:before="480"/>
+        <w:numPr>
+          <w:ilvl w:val="0"/>
+          <w:numId w:val="9"/>
+        </w:numPr>
+        <w:spacing w:before="480" w:line="360" w:lineRule="auto"/>
       </w:pPr>
       <w:bookmarkStart w:id="0" w:name="_Toc471731566"/>
       <w:r>
@@ -1855,7 +1933,7 @@
     </w:p>
     <w:p>
       <w:pPr>
-        <w:spacing w:after="0" w:line="276" w:lineRule="auto"/>
+        <w:spacing w:after="0" w:line="360" w:lineRule="auto"/>
       </w:pPr>
       <w:r>
         <w:rPr>
@@ -1873,7 +1951,13 @@
         <w:rPr>
           <w:rFonts w:cstheme="minorHAnsi"/>
         </w:rPr>
-        <w:t xml:space="preserve">d’entreprise –Informatique </w:t>
+        <w:t xml:space="preserve">d’entreprise </w:t>
+      </w:r>
+      <w:r>
+        <w:rPr>
+          <w:rFonts w:cstheme="minorHAnsi"/>
+        </w:rPr>
+        <w:t xml:space="preserve">Informatique </w:t>
       </w:r>
       <w:r>
         <w:t>nous nous sommes intéressés à l’implémentation d’un jeu de robot.</w:t>
@@ -1881,7 +1965,7 @@
     </w:p>
     <w:p>
       <w:pPr>
-        <w:spacing w:after="0" w:line="276" w:lineRule="auto"/>
+        <w:spacing w:after="0" w:line="360" w:lineRule="auto"/>
       </w:pPr>
       <w:r>
         <w:t xml:space="preserve">Ce projet a été élaboré dans le cadre </w:t>
@@ -1919,7 +2003,14 @@
           <w:color w:val="333333"/>
           <w:shd w:val="clear" w:color="auto" w:fill="FFFFFF"/>
         </w:rPr>
-        <w:t xml:space="preserve"> Stéphane Rivière</w:t>
+        <w:t xml:space="preserve"> </w:t>
+      </w:r>
+      <w:r>
+        <w:rPr>
+          <w:rFonts w:cstheme="minorHAnsi"/>
+          <w:shd w:val="clear" w:color="auto" w:fill="FFFFFF"/>
+        </w:rPr>
+        <w:t>Stéphane Rivière</w:t>
       </w:r>
       <w:r>
         <w:t>.</w:t>
@@ -1928,6 +2019,11 @@
     <w:p>
       <w:pPr>
         <w:pStyle w:val="Titre1"/>
+        <w:numPr>
+          <w:ilvl w:val="0"/>
+          <w:numId w:val="9"/>
+        </w:numPr>
+        <w:spacing w:line="360" w:lineRule="auto"/>
         <w:rPr>
           <w:sz w:val="40"/>
           <w:szCs w:val="40"/>
@@ -1948,6 +2044,9 @@
       </w:r>
     </w:p>
     <w:p>
+      <w:pPr>
+        <w:spacing w:line="360" w:lineRule="auto"/>
+      </w:pPr>
       <w:r>
         <w:t>Notre projet consiste a réalisé un jeu de robot.  La class</w:t>
       </w:r>
@@ -1965,6 +2064,9 @@
       </w:r>
     </w:p>
     <w:p>
+      <w:pPr>
+        <w:spacing w:line="360" w:lineRule="auto"/>
+      </w:pPr>
       <w:r>
         <w:t xml:space="preserve">Une case est construite à partir </w:t>
       </w:r>
@@ -1991,6 +2093,9 @@
       </w:r>
     </w:p>
     <w:p>
+      <w:pPr>
+        <w:spacing w:line="360" w:lineRule="auto"/>
+      </w:pPr>
       <w:r>
         <w:t>La class</w:t>
       </w:r>
@@ -2091,6 +2196,11 @@
     <w:p>
       <w:pPr>
         <w:pStyle w:val="Titre1"/>
+        <w:numPr>
+          <w:ilvl w:val="0"/>
+          <w:numId w:val="9"/>
+        </w:numPr>
+        <w:spacing w:line="360" w:lineRule="auto"/>
       </w:pPr>
       <w:hyperlink w:anchor="_Toc471731568" w:history="1">
         <w:r>
@@ -2107,7 +2217,6 @@
         <w:t>:</w:t>
       </w:r>
     </w:p>
-    <w:p/>
     <w:p>
       <w:pPr>
         <w:pStyle w:val="TM1"/>
@@ -2115,6 +2224,7 @@
           <w:tab w:val="left" w:pos="660"/>
           <w:tab w:val="right" w:leader="dot" w:pos="9062"/>
         </w:tabs>
+        <w:spacing w:line="360" w:lineRule="auto"/>
       </w:pPr>
       <w:r>
         <w:t xml:space="preserve">Dans un </w:t>
@@ -2136,6 +2246,9 @@
       </w:r>
     </w:p>
     <w:p>
+      <w:pPr>
+        <w:spacing w:line="360" w:lineRule="auto"/>
+      </w:pPr>
       <w:r>
         <w:t xml:space="preserve">Au début, on a commencé par créer une classe case qui représente une position à l’aide </w:t>
       </w:r>
@@ -2174,7 +2287,11 @@
       </w:r>
     </w:p>
     <w:p>
-      <w:r>
+      <w:pPr>
+        <w:spacing w:line="360" w:lineRule="auto"/>
+      </w:pPr>
+      <w:r>
+        <w:lastRenderedPageBreak/>
         <w:t>Ensuite, on a créé</w:t>
       </w:r>
       <w:r>
@@ -2188,6 +2305,9 @@
       </w:r>
     </w:p>
     <w:p>
+      <w:pPr>
+        <w:spacing w:line="360" w:lineRule="auto"/>
+      </w:pPr>
       <w:r>
         <w:t xml:space="preserve">Finalement, on a créé la classe jeu qui contient une liste de pions robots ainsi qu’une liste de débris, un pion joueur, un score du jeu et un terrain. Cette classe </w:t>
       </w:r>
@@ -2216,11 +2336,7 @@
         <w:t xml:space="preserve"> </w:t>
       </w:r>
       <w:r>
-        <w:t xml:space="preserve">ainsi que la </w:t>
-      </w:r>
-      <w:r>
-        <w:lastRenderedPageBreak/>
-        <w:t xml:space="preserve">position des pions et </w:t>
+        <w:t xml:space="preserve">ainsi que la position des pions et </w:t>
       </w:r>
       <w:r>
         <w:t>débris</w:t>
@@ -2235,17 +2351,28 @@
     <w:p>
       <w:pPr>
         <w:pStyle w:val="Titre1"/>
+        <w:numPr>
+          <w:ilvl w:val="0"/>
+          <w:numId w:val="9"/>
+        </w:numPr>
+        <w:spacing w:line="360" w:lineRule="auto"/>
       </w:pPr>
       <w:r>
         <w:t>Les tests unitaires des classes :</w:t>
       </w:r>
     </w:p>
     <w:p>
-      <w:r>
-        <w:t xml:space="preserve"> Les tests unitaires ont été faits à l’aide de l’infrastructure de TEST_CASE, l'objectif principal des tests unitaires est de garantir la qualité du code de production.</w:t>
+      <w:pPr>
+        <w:spacing w:line="360" w:lineRule="auto"/>
+      </w:pPr>
+      <w:r>
+        <w:t>Les tests unitaires ont été faits à l’aide de l’infrastructure de TEST_CASE, l'objectif principal des tests unitaires est de garantir la qualité du code de production.</w:t>
       </w:r>
     </w:p>
     <w:p>
+      <w:pPr>
+        <w:spacing w:line="360" w:lineRule="auto"/>
+      </w:pPr>
       <w:r>
         <w:t>Nous avons choisi TEST_CASE car c’est l’infrastructure de test qu’on a vu plus en cours, et nous l’avons trouvé facile à utiliser et plus adaptée à C++. On a fait les tests sur la m</w:t>
       </w:r>
@@ -2255,7 +2382,90 @@
     </w:p>
     <w:p>
       <w:pPr>
+        <w:pStyle w:val="Paragraphedeliste"/>
+        <w:numPr>
+          <w:ilvl w:val="0"/>
+          <w:numId w:val="8"/>
+        </w:numPr>
+        <w:spacing w:line="360" w:lineRule="auto"/>
+      </w:pPr>
+      <w:r>
+        <w:t>TestPion :</w:t>
+      </w:r>
+    </w:p>
+    <w:p>
+      <w:pPr>
+        <w:pStyle w:val="Paragraphedeliste"/>
+        <w:numPr>
+          <w:ilvl w:val="0"/>
+          <w:numId w:val="8"/>
+        </w:numPr>
+        <w:spacing w:line="360" w:lineRule="auto"/>
+      </w:pPr>
+      <w:r>
+        <w:t>TestDeplacement :</w:t>
+      </w:r>
+    </w:p>
+    <w:p>
+      <w:pPr>
+        <w:pStyle w:val="Paragraphedeliste"/>
+        <w:numPr>
+          <w:ilvl w:val="0"/>
+          <w:numId w:val="8"/>
+        </w:numPr>
+        <w:spacing w:line="360" w:lineRule="auto"/>
+      </w:pPr>
+      <w:r>
+        <w:t>TestTerrain :</w:t>
+      </w:r>
+    </w:p>
+    <w:p>
+      <w:pPr>
+        <w:pStyle w:val="Paragraphedeliste"/>
+        <w:numPr>
+          <w:ilvl w:val="0"/>
+          <w:numId w:val="8"/>
+        </w:numPr>
+        <w:spacing w:line="360" w:lineRule="auto"/>
+      </w:pPr>
+      <w:r>
+        <w:t>TestScore :</w:t>
+      </w:r>
+    </w:p>
+    <w:p>
+      <w:pPr>
+        <w:pStyle w:val="Paragraphedeliste"/>
+        <w:numPr>
+          <w:ilvl w:val="0"/>
+          <w:numId w:val="8"/>
+        </w:numPr>
+        <w:spacing w:line="360" w:lineRule="auto"/>
+      </w:pPr>
+      <w:r>
+        <w:t>TestCase :</w:t>
+      </w:r>
+    </w:p>
+    <w:p>
+      <w:pPr>
+        <w:pStyle w:val="Paragraphedeliste"/>
+        <w:numPr>
+          <w:ilvl w:val="0"/>
+          <w:numId w:val="8"/>
+        </w:numPr>
+        <w:spacing w:line="360" w:lineRule="auto"/>
+      </w:pPr>
+      <w:r>
+        <w:t>TestJeu :</w:t>
+      </w:r>
+    </w:p>
+    <w:p>
+      <w:pPr>
         <w:pStyle w:val="Titre1"/>
+        <w:numPr>
+          <w:ilvl w:val="0"/>
+          <w:numId w:val="9"/>
+        </w:numPr>
+        <w:spacing w:line="360" w:lineRule="auto"/>
         <w:rPr>
           <w:rStyle w:val="Lienhypertexte"/>
           <w:noProof/>
@@ -2292,6 +2502,7 @@
           <w:tab w:val="left" w:pos="440"/>
           <w:tab w:val="right" w:leader="dot" w:pos="9062"/>
         </w:tabs>
+        <w:spacing w:line="360" w:lineRule="auto"/>
         <w:rPr>
           <w:noProof/>
         </w:rPr>
@@ -2316,6 +2527,7 @@
           <w:ilvl w:val="0"/>
           <w:numId w:val="2"/>
         </w:numPr>
+        <w:spacing w:line="360" w:lineRule="auto"/>
       </w:pPr>
       <w:r>
         <w:t xml:space="preserve">Le respect de la charte « code propre ». En effet on s’apercevait du code commun mais on avait des difficultés à effectuer les </w:t>
@@ -2329,6 +2541,45 @@
     </w:p>
     <w:p>
       <w:pPr>
+        <w:pStyle w:val="Paragraphedeliste"/>
+        <w:numPr>
+          <w:ilvl w:val="0"/>
+          <w:numId w:val="2"/>
+        </w:numPr>
+        <w:spacing w:after="0" w:line="360" w:lineRule="auto"/>
+        <w:rPr>
+          <w:rFonts w:cstheme="minorHAnsi"/>
+          <w:color w:val="5B9BD5" w:themeColor="accent1"/>
+        </w:rPr>
+      </w:pPr>
+      <w:bookmarkStart w:id="1" w:name="_Toc471136111"/>
+      <w:r>
+        <w:rPr>
+          <w:rFonts w:cstheme="minorHAnsi"/>
+          <w:color w:val="5B9BD5" w:themeColor="accent1"/>
+        </w:rPr>
+        <w:t>Le projet contient des parties plus ou moins faciles et d’autres plus dures et il faut rédiger le rapport et la présentation PowerPoint en parallèle du code, c’est pour ces raisons qu’on a trouvé des difficultés à répartir les tâches entre nous sachant qu’il faut prendre en considération les capacités de chaque membre.</w:t>
+      </w:r>
+      <w:bookmarkEnd w:id="1"/>
+    </w:p>
+    <w:p>
+      <w:pPr>
+        <w:pStyle w:val="Paragraphedeliste"/>
+        <w:numPr>
+          <w:ilvl w:val="0"/>
+          <w:numId w:val="2"/>
+        </w:numPr>
+        <w:spacing w:line="360" w:lineRule="auto"/>
+      </w:pPr>
+    </w:p>
+    <w:p>
+      <w:pPr>
+        <w:pStyle w:val="Paragraphedeliste"/>
+        <w:numPr>
+          <w:ilvl w:val="0"/>
+          <w:numId w:val="9"/>
+        </w:numPr>
+        <w:spacing w:line="360" w:lineRule="auto"/>
         <w:rPr>
           <w:rFonts w:asciiTheme="majorHAnsi" w:eastAsiaTheme="majorEastAsia" w:hAnsiTheme="majorHAnsi" w:cstheme="majorBidi"/>
           <w:color w:val="2E74B5" w:themeColor="accent1" w:themeShade="BF"/>
@@ -2346,8 +2597,83 @@
         <w:t>Les solutions apportées :</w:t>
       </w:r>
     </w:p>
-    <w:p/>
     <w:p>
+      <w:pPr>
+        <w:spacing w:line="360" w:lineRule="auto"/>
+      </w:pPr>
+    </w:p>
+    <w:p>
+      <w:pPr>
+        <w:pStyle w:val="Paragraphedeliste"/>
+        <w:numPr>
+          <w:ilvl w:val="0"/>
+          <w:numId w:val="9"/>
+        </w:numPr>
+        <w:spacing w:line="360" w:lineRule="auto"/>
+      </w:pPr>
+      <w:r>
+        <w:rPr>
+          <w:noProof/>
+          <w:lang w:eastAsia="fr-FR"/>
+        </w:rPr>
+        <w:drawing>
+          <wp:anchor distT="0" distB="0" distL="114300" distR="114300" simplePos="0" relativeHeight="251665408" behindDoc="0" locked="0" layoutInCell="1" allowOverlap="1" wp14:anchorId="144FCE99" wp14:editId="54B59195">
+            <wp:simplePos x="0" y="0"/>
+            <wp:positionH relativeFrom="column">
+              <wp:posOffset>4672330</wp:posOffset>
+            </wp:positionH>
+            <wp:positionV relativeFrom="paragraph">
+              <wp:posOffset>201295</wp:posOffset>
+            </wp:positionV>
+            <wp:extent cx="1466215" cy="1570355"/>
+            <wp:effectExtent l="0" t="0" r="635" b="0"/>
+            <wp:wrapThrough wrapText="bothSides">
+              <wp:wrapPolygon edited="0">
+                <wp:start x="0" y="0"/>
+                <wp:lineTo x="0" y="21224"/>
+                <wp:lineTo x="21329" y="21224"/>
+                <wp:lineTo x="21329" y="0"/>
+                <wp:lineTo x="0" y="0"/>
+              </wp:wrapPolygon>
+            </wp:wrapThrough>
+            <wp:docPr id="1" name="Image 1"/>
+            <wp:cNvGraphicFramePr>
+              <a:graphicFrameLocks xmlns:a="http://schemas.openxmlformats.org/drawingml/2006/main" noChangeAspect="1"/>
+            </wp:cNvGraphicFramePr>
+            <a:graphic xmlns:a="http://schemas.openxmlformats.org/drawingml/2006/main">
+              <a:graphicData uri="http://schemas.openxmlformats.org/drawingml/2006/picture">
+                <pic:pic xmlns:pic="http://schemas.openxmlformats.org/drawingml/2006/picture">
+                  <pic:nvPicPr>
+                    <pic:cNvPr id="1" name="Star-UML-logo.png"/>
+                    <pic:cNvPicPr/>
+                  </pic:nvPicPr>
+                  <pic:blipFill>
+                    <a:blip r:embed="rId10" cstate="print">
+                      <a:extLst>
+                        <a:ext uri="{28A0092B-C50C-407E-A947-70E740481C1C}">
+                          <a14:useLocalDpi xmlns:a14="http://schemas.microsoft.com/office/drawing/2010/main" val="0"/>
+                        </a:ext>
+                      </a:extLst>
+                    </a:blip>
+                    <a:stretch>
+                      <a:fillRect/>
+                    </a:stretch>
+                  </pic:blipFill>
+                  <pic:spPr>
+                    <a:xfrm>
+                      <a:off x="0" y="0"/>
+                      <a:ext cx="1466215" cy="1570355"/>
+                    </a:xfrm>
+                    <a:prstGeom prst="rect">
+                      <a:avLst/>
+                    </a:prstGeom>
+                  </pic:spPr>
+                </pic:pic>
+              </a:graphicData>
+            </a:graphic>
+          </wp:anchor>
+        </w:drawing>
+      </w:r>
       <w:r>
         <w:rPr>
           <w:rFonts w:asciiTheme="majorHAnsi" w:eastAsiaTheme="majorEastAsia" w:hAnsiTheme="majorHAnsi" w:cstheme="majorBidi"/>
@@ -2375,6 +2701,7 @@
       <w:r>
         <w:rPr>
           <w:b/>
+          <w:color w:val="5B9BD5" w:themeColor="accent1"/>
         </w:rPr>
         <w:t>StarUML</w:t>
       </w:r>
@@ -2429,10 +2756,79 @@
     </w:p>
     <w:p>
       <w:pPr>
+        <w:spacing w:after="0" w:line="360" w:lineRule="auto"/>
+        <w:jc w:val="center"/>
+      </w:pPr>
+      <w:r>
+        <w:rPr>
+          <w:noProof/>
+          <w:lang w:eastAsia="fr-FR"/>
+        </w:rPr>
+        <w:drawing>
+          <wp:anchor distT="0" distB="0" distL="114300" distR="114300" simplePos="0" relativeHeight="251664384" behindDoc="0" locked="0" layoutInCell="1" allowOverlap="1" wp14:anchorId="1A191A8D" wp14:editId="501C449A">
+            <wp:simplePos x="0" y="0"/>
+            <wp:positionH relativeFrom="margin">
+              <wp:posOffset>38100</wp:posOffset>
+            </wp:positionH>
+            <wp:positionV relativeFrom="paragraph">
+              <wp:posOffset>161925</wp:posOffset>
+            </wp:positionV>
+            <wp:extent cx="1219200" cy="1393190"/>
+            <wp:effectExtent l="0" t="0" r="0" b="0"/>
+            <wp:wrapThrough wrapText="bothSides">
+              <wp:wrapPolygon edited="0">
+                <wp:start x="0" y="0"/>
+                <wp:lineTo x="0" y="21265"/>
+                <wp:lineTo x="21263" y="21265"/>
+                <wp:lineTo x="21263" y="0"/>
+                <wp:lineTo x="0" y="0"/>
+              </wp:wrapPolygon>
+            </wp:wrapThrough>
+            <wp:docPr id="6" name="Image 6"/>
+            <wp:cNvGraphicFramePr>
+              <a:graphicFrameLocks xmlns:a="http://schemas.openxmlformats.org/drawingml/2006/main" noChangeAspect="1"/>
+            </wp:cNvGraphicFramePr>
+            <a:graphic xmlns:a="http://schemas.openxmlformats.org/drawingml/2006/main">
+              <a:graphicData uri="http://schemas.openxmlformats.org/drawingml/2006/picture">
+                <pic:pic xmlns:pic="http://schemas.openxmlformats.org/drawingml/2006/picture">
+                  <pic:nvPicPr>
+                    <pic:cNvPr id="6" name="1.jpg"/>
+                    <pic:cNvPicPr/>
+                  </pic:nvPicPr>
+                  <pic:blipFill>
+                    <a:blip r:embed="rId11">
+                      <a:extLst>
+                        <a:ext uri="{28A0092B-C50C-407E-A947-70E740481C1C}">
+                          <a14:useLocalDpi xmlns:a14="http://schemas.microsoft.com/office/drawing/2010/main" val="0"/>
+                        </a:ext>
+                      </a:extLst>
+                    </a:blip>
+                    <a:stretch>
+                      <a:fillRect/>
+                    </a:stretch>
+                  </pic:blipFill>
+                  <pic:spPr>
+                    <a:xfrm>
+                      <a:off x="0" y="0"/>
+                      <a:ext cx="1219200" cy="1393190"/>
+                    </a:xfrm>
+                    <a:prstGeom prst="rect">
+                      <a:avLst/>
+                    </a:prstGeom>
+                  </pic:spPr>
+                </pic:pic>
+              </a:graphicData>
+            </a:graphic>
+          </wp:anchor>
+        </w:drawing>
+      </w:r>
+    </w:p>
+    <w:p>
+      <w:pPr>
+        <w:spacing w:after="0" w:line="360" w:lineRule="auto"/>
+        <w:jc w:val="both"/>
         <w:rPr>
           <w:rFonts w:cstheme="minorHAnsi"/>
-          <w:webHidden/>
-          <w:color w:val="222222"/>
           <w:shd w:val="clear" w:color="auto" w:fill="FFFFFF"/>
         </w:rPr>
       </w:pPr>
@@ -2441,10 +2837,26 @@
           <w:rFonts w:cstheme="minorHAnsi"/>
           <w:b/>
           <w:bCs/>
-          <w:color w:val="222222"/>
+          <w:color w:val="5B9BD5" w:themeColor="accent1"/>
           <w:shd w:val="clear" w:color="auto" w:fill="FFFFFF"/>
         </w:rPr>
         <w:t>Code Blocks</w:t>
+      </w:r>
+      <w:r>
+        <w:rPr>
+          <w:rFonts w:cstheme="minorHAnsi"/>
+          <w:color w:val="5B9BD5" w:themeColor="accent1"/>
+          <w:shd w:val="clear" w:color="auto" w:fill="FFFFFF"/>
+        </w:rPr>
+        <w:t> :</w:t>
+      </w:r>
+      <w:r>
+        <w:rPr>
+          <w:rFonts w:cstheme="minorHAnsi"/>
+          <w:color w:val="5B9BD5" w:themeColor="accent1"/>
+          <w:shd w:val="clear" w:color="auto" w:fill="FFFFFF"/>
+        </w:rPr>
+        <w:t xml:space="preserve"> </w:t>
       </w:r>
       <w:r>
         <w:rPr>
@@ -2452,25 +2864,9 @@
           <w:color w:val="222222"/>
           <w:shd w:val="clear" w:color="auto" w:fill="FFFFFF"/>
         </w:rPr>
-        <w:t> :</w:t>
-      </w:r>
-      <w:r>
-        <w:rPr>
-          <w:rFonts w:cstheme="minorHAnsi"/>
-          <w:color w:val="222222"/>
-          <w:shd w:val="clear" w:color="auto" w:fill="FFFFFF"/>
-        </w:rPr>
-        <w:t xml:space="preserve"> </w:t>
-      </w:r>
-      <w:r>
-        <w:rPr>
-          <w:rFonts w:cstheme="minorHAnsi"/>
-          <w:color w:val="222222"/>
-          <w:shd w:val="clear" w:color="auto" w:fill="FFFFFF"/>
-        </w:rPr>
         <w:t>est un </w:t>
       </w:r>
-      <w:hyperlink r:id="rId10" w:tooltip="Environnement de développement intégré" w:history="1">
+      <w:hyperlink r:id="rId12" w:tooltip="Environnement de développement intégré" w:history="1">
         <w:r>
           <w:rPr>
             <w:rStyle w:val="Lienhypertexte"/>
@@ -2489,7 +2885,7 @@
         </w:rPr>
         <w:t> </w:t>
       </w:r>
-      <w:hyperlink r:id="rId11" w:tooltip="Logiciel libre" w:history="1">
+      <w:hyperlink r:id="rId13" w:tooltip="Logiciel libre" w:history="1">
         <w:r>
           <w:rPr>
             <w:rStyle w:val="Lienhypertexte"/>
@@ -2508,7 +2904,7 @@
         </w:rPr>
         <w:t> et </w:t>
       </w:r>
-      <w:hyperlink r:id="rId12" w:tooltip="Multiplate-forme" w:history="1">
+      <w:hyperlink r:id="rId14" w:tooltip="Multiplate-forme" w:history="1">
         <w:r>
           <w:rPr>
             <w:rStyle w:val="Lienhypertexte"/>
@@ -2527,7 +2923,7 @@
         </w:rPr>
         <w:t>. Il est écrit en </w:t>
       </w:r>
-      <w:hyperlink r:id="rId13" w:tooltip="C++" w:history="1">
+      <w:hyperlink r:id="rId15" w:tooltip="C++" w:history="1">
         <w:r>
           <w:rPr>
             <w:rStyle w:val="Lienhypertexte"/>
@@ -2546,7 +2942,7 @@
         </w:rPr>
         <w:t> et utilise la </w:t>
       </w:r>
-      <w:hyperlink r:id="rId14" w:tooltip="Bibliothèque logicielle" w:history="1">
+      <w:hyperlink r:id="rId16" w:tooltip="Bibliothèque logicielle" w:history="1">
         <w:r>
           <w:rPr>
             <w:rStyle w:val="Lienhypertexte"/>
@@ -2564,7 +2960,7 @@
         </w:rPr>
         <w:t xml:space="preserve"> wx</w:t>
       </w:r>
-      <w:hyperlink r:id="rId15" w:tooltip="WxWidgets" w:history="1">
+      <w:hyperlink r:id="rId17" w:tooltip="WxWidgets" w:history="1">
         <w:r>
           <w:rPr>
             <w:rStyle w:val="Lienhypertexte"/>
@@ -2583,7 +2979,7 @@
         </w:rPr>
         <w:t>. Code::Blocks est orienté </w:t>
       </w:r>
-      <w:hyperlink r:id="rId16" w:tooltip="C (langage)" w:history="1">
+      <w:hyperlink r:id="rId18" w:tooltip="C (langage)" w:history="1">
         <w:r>
           <w:rPr>
             <w:rStyle w:val="Lienhypertexte"/>
@@ -2602,7 +2998,7 @@
         </w:rPr>
         <w:t> et </w:t>
       </w:r>
-      <w:hyperlink r:id="rId17" w:tooltip="C++" w:history="1">
+      <w:hyperlink r:id="rId19" w:tooltip="C++" w:history="1">
         <w:r>
           <w:rPr>
             <w:rStyle w:val="Lienhypertexte"/>
@@ -2621,7 +3017,7 @@
         </w:rPr>
         <w:t>, mais il supporte d'autres langages comme </w:t>
       </w:r>
-      <w:hyperlink r:id="rId18" w:tooltip="FORTRAN" w:history="1">
+      <w:hyperlink r:id="rId20" w:tooltip="FORTRAN" w:history="1">
         <w:r>
           <w:rPr>
             <w:rStyle w:val="Lienhypertexte"/>
@@ -2640,7 +3036,7 @@
         </w:rPr>
         <w:t> ou le </w:t>
       </w:r>
-      <w:hyperlink r:id="rId19" w:tooltip="D (langage)" w:history="1">
+      <w:hyperlink r:id="rId21" w:tooltip="D (langage)" w:history="1">
         <w:r>
           <w:rPr>
             <w:rStyle w:val="Lienhypertexte"/>
@@ -2662,19 +3058,112 @@
     </w:p>
     <w:p>
       <w:pPr>
+        <w:spacing w:after="0" w:line="360" w:lineRule="auto"/>
+        <w:jc w:val="center"/>
+        <w:rPr>
+          <w:webHidden/>
+        </w:rPr>
+      </w:pPr>
+    </w:p>
+    <w:p>
+      <w:pPr>
+        <w:spacing w:line="360" w:lineRule="auto"/>
+        <w:rPr>
+          <w:rFonts w:cstheme="minorHAnsi"/>
+          <w:webHidden/>
+          <w:color w:val="222222"/>
+          <w:shd w:val="clear" w:color="auto" w:fill="FFFFFF"/>
+        </w:rPr>
+      </w:pPr>
+      <w:r>
+        <w:rPr>
+          <w:noProof/>
+          <w:color w:val="5B9BD5" w:themeColor="accent1"/>
+          <w:lang w:eastAsia="fr-FR"/>
+        </w:rPr>
+        <w:drawing>
+          <wp:anchor distT="0" distB="0" distL="114300" distR="114300" simplePos="0" relativeHeight="251663360" behindDoc="0" locked="0" layoutInCell="1" allowOverlap="1" wp14:anchorId="2E2B456F" wp14:editId="4D138452">
+            <wp:simplePos x="0" y="0"/>
+            <wp:positionH relativeFrom="column">
+              <wp:posOffset>4564380</wp:posOffset>
+            </wp:positionH>
+            <wp:positionV relativeFrom="paragraph">
+              <wp:posOffset>116840</wp:posOffset>
+            </wp:positionV>
+            <wp:extent cx="1402080" cy="1266825"/>
+            <wp:effectExtent l="0" t="0" r="7620" b="9525"/>
+            <wp:wrapThrough wrapText="bothSides">
+              <wp:wrapPolygon edited="0">
+                <wp:start x="7924" y="0"/>
+                <wp:lineTo x="6163" y="974"/>
+                <wp:lineTo x="3228" y="4223"/>
+                <wp:lineTo x="3228" y="5522"/>
+                <wp:lineTo x="3815" y="10394"/>
+                <wp:lineTo x="0" y="15591"/>
+                <wp:lineTo x="0" y="20463"/>
+                <wp:lineTo x="293" y="21438"/>
+                <wp:lineTo x="587" y="21438"/>
+                <wp:lineTo x="21424" y="21438"/>
+                <wp:lineTo x="21424" y="17540"/>
+                <wp:lineTo x="19663" y="15591"/>
+                <wp:lineTo x="17022" y="10394"/>
+                <wp:lineTo x="17315" y="4223"/>
+                <wp:lineTo x="14380" y="974"/>
+                <wp:lineTo x="12620" y="0"/>
+                <wp:lineTo x="7924" y="0"/>
+              </wp:wrapPolygon>
+            </wp:wrapThrough>
+            <wp:docPr id="7" name="Image 7"/>
+            <wp:cNvGraphicFramePr>
+              <a:graphicFrameLocks xmlns:a="http://schemas.openxmlformats.org/drawingml/2006/main" noChangeAspect="1"/>
+            </wp:cNvGraphicFramePr>
+            <a:graphic xmlns:a="http://schemas.openxmlformats.org/drawingml/2006/main">
+              <a:graphicData uri="http://schemas.openxmlformats.org/drawingml/2006/picture">
+                <pic:pic xmlns:pic="http://schemas.openxmlformats.org/drawingml/2006/picture">
+                  <pic:nvPicPr>
+                    <pic:cNvPr id="7" name="github_PNG20.png"/>
+                    <pic:cNvPicPr/>
+                  </pic:nvPicPr>
+                  <pic:blipFill>
+                    <a:blip r:embed="rId22" cstate="print">
+                      <a:extLst>
+                        <a:ext uri="{28A0092B-C50C-407E-A947-70E740481C1C}">
+                          <a14:useLocalDpi xmlns:a14="http://schemas.microsoft.com/office/drawing/2010/main" val="0"/>
+                        </a:ext>
+                      </a:extLst>
+                    </a:blip>
+                    <a:stretch>
+                      <a:fillRect/>
+                    </a:stretch>
+                  </pic:blipFill>
+                  <pic:spPr>
+                    <a:xfrm>
+                      <a:off x="0" y="0"/>
+                      <a:ext cx="1402080" cy="1266825"/>
+                    </a:xfrm>
+                    <a:prstGeom prst="rect">
+                      <a:avLst/>
+                    </a:prstGeom>
+                  </pic:spPr>
+                </pic:pic>
+              </a:graphicData>
+            </a:graphic>
+            <wp14:sizeRelH relativeFrom="margin">
+              <wp14:pctWidth>0</wp14:pctWidth>
+            </wp14:sizeRelH>
+            <wp14:sizeRelV relativeFrom="margin">
+              <wp14:pctHeight>0</wp14:pctHeight>
+            </wp14:sizeRelV>
+          </wp:anchor>
+        </w:drawing>
+      </w:r>
+      <w:r>
         <w:rPr>
           <w:rFonts w:cstheme="minorHAnsi"/>
           <w:b/>
           <w:bCs/>
           <w:webHidden/>
-        </w:rPr>
-      </w:pPr>
-      <w:r>
-        <w:rPr>
-          <w:rFonts w:cstheme="minorHAnsi"/>
-          <w:b/>
-          <w:bCs/>
-          <w:webHidden/>
+          <w:color w:val="5B9BD5" w:themeColor="accent1"/>
         </w:rPr>
         <w:t>GitHub :</w:t>
       </w:r>
@@ -2695,7 +3184,7 @@
         </w:rPr>
         <w:t>est un service web d'</w:t>
       </w:r>
-      <w:hyperlink r:id="rId20" w:tooltip="Hébergeur web" w:history="1">
+      <w:hyperlink r:id="rId23" w:tooltip="Hébergeur web" w:history="1">
         <w:r>
           <w:rPr>
             <w:rStyle w:val="Lienhypertexte"/>
@@ -2714,7 +3203,7 @@
         </w:rPr>
         <w:t> et de gestion de développement de logiciels, utilisant le </w:t>
       </w:r>
-      <w:hyperlink r:id="rId21" w:tooltip="Logiciel de gestion de versions" w:history="1">
+      <w:hyperlink r:id="rId24" w:tooltip="Logiciel de gestion de versions" w:history="1">
         <w:r>
           <w:rPr>
             <w:rStyle w:val="Lienhypertexte"/>
@@ -2733,7 +3222,7 @@
         </w:rPr>
         <w:t> </w:t>
       </w:r>
-      <w:hyperlink r:id="rId22" w:tooltip="Git" w:history="1">
+      <w:hyperlink r:id="rId25" w:tooltip="Git" w:history="1">
         <w:r>
           <w:rPr>
             <w:rStyle w:val="Lienhypertexte"/>
@@ -2752,7 +3241,7 @@
         </w:rPr>
         <w:t>. GitHub propose des comptes professionnels payants, ainsi que des comptes gratuits pour les projets de </w:t>
       </w:r>
-      <w:hyperlink r:id="rId23" w:tooltip="Logiciels libres" w:history="1">
+      <w:hyperlink r:id="rId26" w:tooltip="Logiciels libres" w:history="1">
         <w:r>
           <w:rPr>
             <w:rStyle w:val="Lienhypertexte"/>
@@ -2774,6 +3263,12 @@
     </w:p>
     <w:p>
       <w:pPr>
+        <w:pStyle w:val="Paragraphedeliste"/>
+        <w:numPr>
+          <w:ilvl w:val="0"/>
+          <w:numId w:val="9"/>
+        </w:numPr>
+        <w:spacing w:line="360" w:lineRule="auto"/>
         <w:rPr>
           <w:rFonts w:asciiTheme="majorHAnsi" w:eastAsiaTheme="majorEastAsia" w:hAnsiTheme="majorHAnsi" w:cstheme="majorBidi"/>
           <w:color w:val="2E74B5" w:themeColor="accent1" w:themeShade="BF"/>
@@ -2781,8 +3276,8 @@
           <w:szCs w:val="32"/>
         </w:rPr>
       </w:pPr>
-      <w:bookmarkStart w:id="1" w:name="_Toc471136101"/>
-      <w:bookmarkStart w:id="2" w:name="_Toc471206335"/>
+      <w:bookmarkStart w:id="2" w:name="_Toc471136101"/>
+      <w:bookmarkStart w:id="3" w:name="_Toc471206335"/>
       <w:r>
         <w:rPr>
           <w:rFonts w:asciiTheme="majorHAnsi" w:eastAsiaTheme="majorEastAsia" w:hAnsiTheme="majorHAnsi" w:cstheme="majorBidi"/>
@@ -2792,8 +3287,8 @@
         </w:rPr>
         <w:t>Diagramme de classe :</w:t>
       </w:r>
-      <w:bookmarkEnd w:id="1"/>
       <w:bookmarkEnd w:id="2"/>
+      <w:bookmarkEnd w:id="3"/>
     </w:p>
     <w:p>
       <w:pPr>
@@ -2815,6 +3310,18 @@
     </w:p>
     <w:p>
       <w:pPr>
+        <w:spacing w:after="0" w:line="360" w:lineRule="auto"/>
+        <w:jc w:val="both"/>
+      </w:pPr>
+    </w:p>
+    <w:p>
+      <w:pPr>
+        <w:pStyle w:val="Paragraphedeliste"/>
+        <w:numPr>
+          <w:ilvl w:val="0"/>
+          <w:numId w:val="9"/>
+        </w:numPr>
+        <w:spacing w:line="360" w:lineRule="auto"/>
         <w:rPr>
           <w:rFonts w:asciiTheme="majorHAnsi" w:eastAsiaTheme="majorEastAsia" w:hAnsiTheme="majorHAnsi" w:cstheme="majorBidi"/>
           <w:color w:val="2E74B5" w:themeColor="accent1" w:themeShade="BF"/>
@@ -2822,8 +3329,8 @@
           <w:szCs w:val="32"/>
         </w:rPr>
       </w:pPr>
-      <w:bookmarkStart w:id="3" w:name="_Toc471136106"/>
-      <w:bookmarkStart w:id="4" w:name="_Toc471206340"/>
+      <w:bookmarkStart w:id="4" w:name="_Toc471136106"/>
+      <w:bookmarkStart w:id="5" w:name="_Toc471206340"/>
       <w:r>
         <w:rPr>
           <w:rFonts w:asciiTheme="majorHAnsi" w:eastAsiaTheme="majorEastAsia" w:hAnsiTheme="majorHAnsi" w:cstheme="majorBidi"/>
@@ -2833,8 +3340,8 @@
         </w:rPr>
         <w:t>Répartition des tâches :</w:t>
       </w:r>
-      <w:bookmarkEnd w:id="3"/>
       <w:bookmarkEnd w:id="4"/>
+      <w:bookmarkEnd w:id="5"/>
     </w:p>
     <w:p>
       <w:pPr>
@@ -2882,6 +3389,19 @@
         </w:rPr>
         <w:t xml:space="preserve"> : </w:t>
       </w:r>
+    </w:p>
+    <w:p>
+      <w:pPr>
+        <w:pStyle w:val="Paragraphedeliste"/>
+        <w:spacing w:after="0" w:line="360" w:lineRule="auto"/>
+        <w:rPr>
+          <w:rFonts w:eastAsia="Times New Roman" w:cstheme="minorHAnsi"/>
+          <w:bCs/>
+          <w:sz w:val="24"/>
+          <w:szCs w:val="24"/>
+          <w:lang w:eastAsia="fr-FR"/>
+        </w:rPr>
+      </w:pPr>
     </w:p>
     <w:p>
       <w:pPr>
@@ -2930,6 +3450,7 @@
                 <w:szCs w:val="24"/>
                 <w:lang w:eastAsia="fr-FR"/>
               </w:rPr>
+              <w:lastRenderedPageBreak/>
               <w:t>Taches</w:t>
             </w:r>
           </w:p>
@@ -2987,7 +3508,6 @@
                 <w:szCs w:val="24"/>
                 <w:lang w:eastAsia="fr-FR"/>
               </w:rPr>
-              <w:lastRenderedPageBreak/>
               <w:t>C</w:t>
             </w:r>
             <w:r>
@@ -3258,6 +3778,54 @@
             <w:pPr>
               <w:spacing w:line="360" w:lineRule="auto"/>
               <w:cnfStyle w:val="000000000000" w:firstRow="0" w:lastRow="0" w:firstColumn="0" w:lastColumn="0" w:oddVBand="0" w:evenVBand="0" w:oddHBand="0" w:evenHBand="0" w:firstRowFirstColumn="0" w:firstRowLastColumn="0" w:lastRowFirstColumn="0" w:lastRowLastColumn="0"/>
+              <w:rPr>
+                <w:rFonts w:eastAsia="Times New Roman" w:cstheme="minorHAnsi"/>
+                <w:sz w:val="24"/>
+                <w:szCs w:val="24"/>
+                <w:lang w:eastAsia="fr-FR"/>
+              </w:rPr>
+            </w:pPr>
+          </w:p>
+        </w:tc>
+      </w:tr>
+      <w:tr>
+        <w:trPr>
+          <w:cnfStyle w:val="000000100000" w:firstRow="0" w:lastRow="0" w:firstColumn="0" w:lastColumn="0" w:oddVBand="0" w:evenVBand="0" w:oddHBand="1" w:evenHBand="0" w:firstRowFirstColumn="0" w:firstRowLastColumn="0" w:lastRowFirstColumn="0" w:lastRowLastColumn="0"/>
+        </w:trPr>
+        <w:tc>
+          <w:tcPr>
+            <w:cnfStyle w:val="001000000000" w:firstRow="0" w:lastRow="0" w:firstColumn="1" w:lastColumn="0" w:oddVBand="0" w:evenVBand="0" w:oddHBand="0" w:evenHBand="0" w:firstRowFirstColumn="0" w:firstRowLastColumn="0" w:lastRowFirstColumn="0" w:lastRowLastColumn="0"/>
+            <w:tcW w:w="4606" w:type="dxa"/>
+          </w:tcPr>
+          <w:p>
+            <w:pPr>
+              <w:spacing w:line="360" w:lineRule="auto"/>
+              <w:rPr>
+                <w:rFonts w:eastAsia="Times New Roman" w:cstheme="minorHAnsi"/>
+                <w:sz w:val="24"/>
+                <w:szCs w:val="24"/>
+                <w:lang w:eastAsia="fr-FR"/>
+              </w:rPr>
+            </w:pPr>
+            <w:r>
+              <w:rPr>
+                <w:rFonts w:eastAsia="Times New Roman" w:cstheme="minorHAnsi"/>
+                <w:sz w:val="24"/>
+                <w:szCs w:val="24"/>
+                <w:lang w:eastAsia="fr-FR"/>
+              </w:rPr>
+              <w:t>Classe Case</w:t>
+            </w:r>
+          </w:p>
+        </w:tc>
+        <w:tc>
+          <w:tcPr>
+            <w:tcW w:w="4606" w:type="dxa"/>
+          </w:tcPr>
+          <w:p>
+            <w:pPr>
+              <w:spacing w:line="360" w:lineRule="auto"/>
+              <w:cnfStyle w:val="000000100000" w:firstRow="0" w:lastRow="0" w:firstColumn="0" w:lastColumn="0" w:oddVBand="0" w:evenVBand="0" w:oddHBand="1" w:evenHBand="0" w:firstRowFirstColumn="0" w:firstRowLastColumn="0" w:lastRowFirstColumn="0" w:lastRowLastColumn="0"/>
               <w:rPr>
                 <w:rFonts w:eastAsia="Times New Roman" w:cstheme="minorHAnsi"/>
                 <w:sz w:val="24"/>
@@ -3588,8 +4156,6 @@
                 <w:lang w:eastAsia="fr-FR"/>
               </w:rPr>
             </w:pPr>
-            <w:bookmarkStart w:id="5" w:name="_GoBack"/>
-            <w:bookmarkEnd w:id="5"/>
           </w:p>
         </w:tc>
       </w:tr>
@@ -3641,6 +4207,51 @@
           </w:p>
         </w:tc>
       </w:tr>
+      <w:tr>
+        <w:tc>
+          <w:tcPr>
+            <w:cnfStyle w:val="001000000000" w:firstRow="0" w:lastRow="0" w:firstColumn="1" w:lastColumn="0" w:oddVBand="0" w:evenVBand="0" w:oddHBand="0" w:evenHBand="0" w:firstRowFirstColumn="0" w:firstRowLastColumn="0" w:lastRowFirstColumn="0" w:lastRowLastColumn="0"/>
+            <w:tcW w:w="4606" w:type="dxa"/>
+          </w:tcPr>
+          <w:p>
+            <w:pPr>
+              <w:spacing w:line="360" w:lineRule="auto"/>
+              <w:rPr>
+                <w:rFonts w:eastAsia="Times New Roman" w:cstheme="minorHAnsi"/>
+                <w:sz w:val="24"/>
+                <w:szCs w:val="24"/>
+                <w:lang w:eastAsia="fr-FR"/>
+              </w:rPr>
+            </w:pPr>
+            <w:r>
+              <w:rPr>
+                <w:rFonts w:eastAsia="Times New Roman" w:cstheme="minorHAnsi"/>
+                <w:sz w:val="24"/>
+                <w:szCs w:val="24"/>
+                <w:lang w:eastAsia="fr-FR"/>
+              </w:rPr>
+              <w:t>TestScore</w:t>
+            </w:r>
+          </w:p>
+        </w:tc>
+        <w:tc>
+          <w:tcPr>
+            <w:tcW w:w="4606" w:type="dxa"/>
+          </w:tcPr>
+          <w:p>
+            <w:pPr>
+              <w:spacing w:line="360" w:lineRule="auto"/>
+              <w:cnfStyle w:val="000000000000" w:firstRow="0" w:lastRow="0" w:firstColumn="0" w:lastColumn="0" w:oddVBand="0" w:evenVBand="0" w:oddHBand="0" w:evenHBand="0" w:firstRowFirstColumn="0" w:firstRowLastColumn="0" w:lastRowFirstColumn="0" w:lastRowLastColumn="0"/>
+              <w:rPr>
+                <w:rFonts w:eastAsia="Times New Roman" w:cstheme="minorHAnsi"/>
+                <w:sz w:val="24"/>
+                <w:szCs w:val="24"/>
+                <w:lang w:eastAsia="fr-FR"/>
+              </w:rPr>
+            </w:pPr>
+          </w:p>
+        </w:tc>
+      </w:tr>
     </w:tbl>
     <w:p>
       <w:pPr>
@@ -3671,7 +4282,7 @@
           <w:szCs w:val="24"/>
           <w:lang w:eastAsia="fr-FR"/>
         </w:rPr>
-        <w:t xml:space="preserve"> En ce qui concerne la compilation, le débugge, la rédactio</w:t>
+        <w:t>En ce qui concerne la compilation, le débugge, la rédactio</w:t>
       </w:r>
       <w:r>
         <w:rPr>
@@ -3880,9 +4491,19 @@
         </w:tc>
       </w:tr>
     </w:tbl>
-    <w:p/>
     <w:p>
       <w:pPr>
+        <w:spacing w:line="360" w:lineRule="auto"/>
+      </w:pPr>
+    </w:p>
+    <w:p>
+      <w:pPr>
+        <w:pStyle w:val="Paragraphedeliste"/>
+        <w:numPr>
+          <w:ilvl w:val="0"/>
+          <w:numId w:val="9"/>
+        </w:numPr>
+        <w:spacing w:line="360" w:lineRule="auto"/>
         <w:rPr>
           <w:rFonts w:asciiTheme="majorHAnsi" w:eastAsiaTheme="majorEastAsia" w:hAnsiTheme="majorHAnsi" w:cstheme="majorBidi"/>
           <w:color w:val="2E74B5" w:themeColor="accent1" w:themeShade="BF"/>
@@ -3911,6 +4532,164 @@
     </w:p>
     <w:p>
       <w:pPr>
+        <w:pStyle w:val="noindent"/>
+        <w:rPr>
+          <w:color w:val="000000"/>
+          <w:sz w:val="27"/>
+          <w:szCs w:val="27"/>
+        </w:rPr>
+      </w:pPr>
+      <w:r>
+        <w:rPr>
+          <w:rFonts w:asciiTheme="majorHAnsi" w:eastAsiaTheme="majorEastAsia" w:hAnsiTheme="majorHAnsi" w:cstheme="majorBidi"/>
+        </w:rPr>
+        <w:t xml:space="preserve">Cod </w:t>
+      </w:r>
+      <w:r>
+        <w:rPr>
+          <w:rFonts w:asciiTheme="majorHAnsi" w:eastAsiaTheme="majorEastAsia" w:hAnsiTheme="majorHAnsi" w:cstheme="majorBidi"/>
+        </w:rPr>
+        <w:t>Blocks</w:t>
+      </w:r>
+      <w:r>
+        <w:rPr>
+          <w:rFonts w:asciiTheme="majorHAnsi" w:eastAsiaTheme="majorEastAsia" w:hAnsiTheme="majorHAnsi" w:cstheme="majorBidi"/>
+        </w:rPr>
+        <w:t xml:space="preserve"> nous a permis de codée et en c++ et de développer nos compétences dans la programmation et d’ouvrir plusieurs projet  </w:t>
+      </w:r>
+      <w:r>
+        <w:rPr>
+          <w:rFonts w:asciiTheme="majorHAnsi" w:eastAsiaTheme="majorEastAsia" w:hAnsiTheme="majorHAnsi" w:cstheme="majorBidi"/>
+        </w:rPr>
+        <w:t xml:space="preserve"> en </w:t>
+      </w:r>
+      <w:r>
+        <w:rPr>
+          <w:rFonts w:asciiTheme="majorHAnsi" w:eastAsiaTheme="majorEastAsia" w:hAnsiTheme="majorHAnsi" w:cstheme="majorBidi"/>
+        </w:rPr>
+        <w:t>même</w:t>
+      </w:r>
+      <w:r>
+        <w:rPr>
+          <w:rFonts w:asciiTheme="majorHAnsi" w:eastAsiaTheme="majorEastAsia" w:hAnsiTheme="majorHAnsi" w:cstheme="majorBidi"/>
+        </w:rPr>
+        <w:t xml:space="preserve"> </w:t>
+      </w:r>
+      <w:r>
+        <w:rPr>
+          <w:rFonts w:asciiTheme="majorHAnsi" w:eastAsiaTheme="majorEastAsia" w:hAnsiTheme="majorHAnsi" w:cstheme="majorBidi"/>
+        </w:rPr>
+        <w:t xml:space="preserve">temps pour effectuer les différents testes  </w:t>
+      </w:r>
+      <w:r>
+        <w:rPr>
+          <w:rFonts w:asciiTheme="majorHAnsi" w:eastAsiaTheme="majorEastAsia" w:hAnsiTheme="majorHAnsi" w:cstheme="majorBidi"/>
+        </w:rPr>
+        <w:t xml:space="preserve"> </w:t>
+      </w:r>
+    </w:p>
+    <w:p>
+      <w:pPr>
+        <w:pStyle w:val="noindent"/>
+        <w:rPr>
+          <w:color w:val="000000"/>
+        </w:rPr>
+      </w:pPr>
+      <w:r>
+        <w:rPr>
+          <w:color w:val="000000"/>
+        </w:rPr>
+        <w:lastRenderedPageBreak/>
+        <w:t xml:space="preserve">Le git </w:t>
+      </w:r>
+      <w:r>
+        <w:rPr>
+          <w:color w:val="000000"/>
+        </w:rPr>
+        <w:t>hub été une découverte pour nous il nous a</w:t>
+      </w:r>
+      <w:r>
+        <w:rPr>
+          <w:color w:val="000000"/>
+        </w:rPr>
+        <w:t xml:space="preserve"> permis de partager</w:t>
+      </w:r>
+      <w:r>
+        <w:rPr>
+          <w:color w:val="000000"/>
+        </w:rPr>
+        <w:t xml:space="preserve"> en ligne l’</w:t>
+      </w:r>
+      <w:r>
+        <w:rPr>
+          <w:color w:val="000000"/>
+        </w:rPr>
+        <w:t>avancement de chaque une d’entre nous pour</w:t>
+      </w:r>
+      <w:r>
+        <w:rPr>
+          <w:color w:val="000000"/>
+        </w:rPr>
+        <w:t xml:space="preserve"> qui soit mise à jour, </w:t>
+      </w:r>
+      <w:r>
+        <w:rPr>
+          <w:color w:val="000000"/>
+        </w:rPr>
+        <w:t>soit remanier</w:t>
+      </w:r>
+      <w:r>
+        <w:rPr>
+          <w:color w:val="000000"/>
+        </w:rPr>
+        <w:t xml:space="preserve"> ou juste </w:t>
+      </w:r>
+      <w:r>
+        <w:rPr>
+          <w:color w:val="000000"/>
+        </w:rPr>
+        <w:t>consulté par</w:t>
+      </w:r>
+      <w:r>
+        <w:rPr>
+          <w:color w:val="000000"/>
+        </w:rPr>
+        <w:t xml:space="preserve"> les autres membre</w:t>
+      </w:r>
+      <w:r>
+        <w:rPr>
+          <w:color w:val="000000"/>
+        </w:rPr>
+        <w:t>s</w:t>
+      </w:r>
+      <w:r>
+        <w:rPr>
+          <w:color w:val="000000"/>
+        </w:rPr>
+        <w:t xml:space="preserve"> du groupe </w:t>
+      </w:r>
+    </w:p>
+    <w:p>
+      <w:pPr>
+        <w:pStyle w:val="Paragraphedeliste"/>
+        <w:spacing w:line="360" w:lineRule="auto"/>
+        <w:rPr>
+          <w:rFonts w:asciiTheme="majorHAnsi" w:eastAsiaTheme="majorEastAsia" w:hAnsiTheme="majorHAnsi" w:cstheme="majorBidi"/>
+          <w:sz w:val="24"/>
+          <w:szCs w:val="24"/>
+        </w:rPr>
+      </w:pPr>
+      <w:bookmarkStart w:id="6" w:name="_GoBack"/>
+      <w:bookmarkEnd w:id="6"/>
+    </w:p>
+    <w:p>
+      <w:pPr>
+        <w:pStyle w:val="Paragraphedeliste"/>
+        <w:numPr>
+          <w:ilvl w:val="0"/>
+          <w:numId w:val="9"/>
+        </w:numPr>
+        <w:spacing w:line="360" w:lineRule="auto"/>
         <w:rPr>
           <w:rFonts w:asciiTheme="majorHAnsi" w:eastAsiaTheme="majorEastAsia" w:hAnsiTheme="majorHAnsi" w:cstheme="majorBidi"/>
           <w:color w:val="2E74B5" w:themeColor="accent1" w:themeShade="BF"/>
@@ -3918,8 +4697,8 @@
           <w:szCs w:val="32"/>
         </w:rPr>
       </w:pPr>
-      <w:bookmarkStart w:id="6" w:name="_Toc471136113"/>
-      <w:bookmarkStart w:id="7" w:name="_Toc471206347"/>
+      <w:bookmarkStart w:id="7" w:name="_Toc471136113"/>
+      <w:bookmarkStart w:id="8" w:name="_Toc471206347"/>
       <w:r>
         <w:rPr>
           <w:rFonts w:asciiTheme="majorHAnsi" w:eastAsiaTheme="majorEastAsia" w:hAnsiTheme="majorHAnsi" w:cstheme="majorBidi"/>
@@ -3929,8 +4708,8 @@
         </w:rPr>
         <w:t>Conclusion :</w:t>
       </w:r>
-      <w:bookmarkEnd w:id="6"/>
       <w:bookmarkEnd w:id="7"/>
+      <w:bookmarkEnd w:id="8"/>
     </w:p>
     <w:p>
       <w:pPr>
@@ -3949,22 +4728,34 @@
       </w:r>
     </w:p>
     <w:p>
+      <w:pPr>
+        <w:spacing w:line="360" w:lineRule="auto"/>
+      </w:pPr>
       <w:r>
         <w:t>La bonne entente entre les membres du groupe a facilité le travail sur ce projet, il y avait une coordination et une entre aide entre nous ce qui a permet de réaliser le projet loin du stress et de la manière la plus seine possible.</w:t>
       </w:r>
     </w:p>
     <w:p>
-      <w:r>
-        <w:lastRenderedPageBreak/>
+      <w:pPr>
+        <w:spacing w:line="360" w:lineRule="auto"/>
+      </w:pPr>
+      <w:r>
         <w:t>Nous avons appris à faire des tests pour chaque bout de code à remanier quand on trouve des difficultés et des noms de variables de méthodes ou de classe incompréhensible ou qui servent à rien.</w:t>
       </w:r>
     </w:p>
     <w:p>
+      <w:pPr>
+        <w:spacing w:line="360" w:lineRule="auto"/>
+      </w:pPr>
       <w:r>
         <w:t>Nous nous sommes entraînées à travers ce projet à changer l’habitude qui consiste à chercher juste d’écrire un programme qui compile sans beaucoup s’intéresser à sa qualité et sa compréhensibilité de la part de l’utilisateur.</w:t>
       </w:r>
     </w:p>
-    <w:p/>
+    <w:p>
+      <w:pPr>
+        <w:spacing w:line="360" w:lineRule="auto"/>
+      </w:pPr>
+    </w:p>
     <w:sectPr>
       <w:pgSz w:w="11906" w:h="16838"/>
       <w:pgMar w:top="1417" w:right="1417" w:bottom="1417" w:left="1417" w:header="708" w:footer="708" w:gutter="0"/>
@@ -4036,6 +4827,119 @@
 <file path=word/numbering.xml><?xml version="1.0" encoding="utf-8"?>
 <w:numbering xmlns:wpc="http://schemas.microsoft.com/office/word/2010/wordprocessingCanvas" xmlns:cx="http://schemas.microsoft.com/office/drawing/2014/chartex" xmlns:cx1="http://schemas.microsoft.com/office/drawing/2015/9/8/chartex" xmlns:mc="http://schemas.openxmlformats.org/markup-compatibility/2006" xmlns:o="urn:schemas-microsoft-com:office:office" xmlns:r="http://schemas.openxmlformats.org/officeDocument/2006/relationships" xmlns:m="http://schemas.openxmlformats.org/officeDocument/2006/math" xmlns:v="urn:schemas-microsoft-com:vml" xmlns:wp14="http://schemas.microsoft.com/office/word/2010/wordprocessingDrawing" xmlns:wp="http://schemas.openxmlformats.org/drawingml/2006/wordprocessingDrawing" xmlns:w10="urn:schemas-microsoft-com:office:word" xmlns:w="http://schemas.openxmlformats.org/wordprocessingml/2006/main" xmlns:w14="http://schemas.microsoft.com/office/word/2010/wordml" xmlns:w15="http://schemas.microsoft.com/office/word/2012/wordml" xmlns:w16se="http://schemas.microsoft.com/office/word/2015/wordml/symex" xmlns:wpg="http://schemas.microsoft.com/office/word/2010/wordprocessingGroup" xmlns:wpi="http://schemas.microsoft.com/office/word/2010/wordprocessingInk" xmlns:wne="http://schemas.microsoft.com/office/word/2006/wordml" xmlns:wps="http://schemas.microsoft.com/office/word/2010/wordprocessingShape" mc:Ignorable="w14 w15 w16se wp14">
   <w:abstractNum w:abstractNumId="0" w15:restartNumberingAfterBreak="0">
+    <w:nsid w:val="0087595D"/>
+    <w:multiLevelType w:val="hybridMultilevel"/>
+    <w:tmpl w:val="2C00802E"/>
+    <w:lvl w:ilvl="0" w:tplc="040C000B">
+      <w:start w:val="1"/>
+      <w:numFmt w:val="bullet"/>
+      <w:lvlText w:val=""/>
+      <w:lvlJc w:val="left"/>
+      <w:pPr>
+        <w:ind w:left="720" w:hanging="360"/>
+      </w:pPr>
+      <w:rPr>
+        <w:rFonts w:ascii="Wingdings" w:hAnsi="Wingdings" w:hint="default"/>
+      </w:rPr>
+    </w:lvl>
+    <w:lvl w:ilvl="1" w:tplc="040C0003" w:tentative="1">
+      <w:start w:val="1"/>
+      <w:numFmt w:val="bullet"/>
+      <w:lvlText w:val="o"/>
+      <w:lvlJc w:val="left"/>
+      <w:pPr>
+        <w:ind w:left="1440" w:hanging="360"/>
+      </w:pPr>
+      <w:rPr>
+        <w:rFonts w:ascii="Courier New" w:hAnsi="Courier New" w:cs="Courier New" w:hint="default"/>
+      </w:rPr>
+    </w:lvl>
+    <w:lvl w:ilvl="2" w:tplc="040C0005" w:tentative="1">
+      <w:start w:val="1"/>
+      <w:numFmt w:val="bullet"/>
+      <w:lvlText w:val=""/>
+      <w:lvlJc w:val="left"/>
+      <w:pPr>
+        <w:ind w:left="2160" w:hanging="360"/>
+      </w:pPr>
+      <w:rPr>
+        <w:rFonts w:ascii="Wingdings" w:hAnsi="Wingdings" w:hint="default"/>
+      </w:rPr>
+    </w:lvl>
+    <w:lvl w:ilvl="3" w:tplc="040C0001" w:tentative="1">
+      <w:start w:val="1"/>
+      <w:numFmt w:val="bullet"/>
+      <w:lvlText w:val=""/>
+      <w:lvlJc w:val="left"/>
+      <w:pPr>
+        <w:ind w:left="2880" w:hanging="360"/>
+      </w:pPr>
+      <w:rPr>
+        <w:rFonts w:ascii="Symbol" w:hAnsi="Symbol" w:hint="default"/>
+      </w:rPr>
+    </w:lvl>
+    <w:lvl w:ilvl="4" w:tplc="040C0003" w:tentative="1">
+      <w:start w:val="1"/>
+      <w:numFmt w:val="bullet"/>
+      <w:lvlText w:val="o"/>
+      <w:lvlJc w:val="left"/>
+      <w:pPr>
+        <w:ind w:left="3600" w:hanging="360"/>
+      </w:pPr>
+      <w:rPr>
+        <w:rFonts w:ascii="Courier New" w:hAnsi="Courier New" w:cs="Courier New" w:hint="default"/>
+      </w:rPr>
+    </w:lvl>
+    <w:lvl w:ilvl="5" w:tplc="040C0005" w:tentative="1">
+      <w:start w:val="1"/>
+      <w:numFmt w:val="bullet"/>
+      <w:lvlText w:val=""/>
+      <w:lvlJc w:val="left"/>
+      <w:pPr>
+        <w:ind w:left="4320" w:hanging="360"/>
+      </w:pPr>
+      <w:rPr>
+        <w:rFonts w:ascii="Wingdings" w:hAnsi="Wingdings" w:hint="default"/>
+      </w:rPr>
+    </w:lvl>
+    <w:lvl w:ilvl="6" w:tplc="040C0001" w:tentative="1">
+      <w:start w:val="1"/>
+      <w:numFmt w:val="bullet"/>
+      <w:lvlText w:val=""/>
+      <w:lvlJc w:val="left"/>
+      <w:pPr>
+        <w:ind w:left="5040" w:hanging="360"/>
+      </w:pPr>
+      <w:rPr>
+        <w:rFonts w:ascii="Symbol" w:hAnsi="Symbol" w:hint="default"/>
+      </w:rPr>
+    </w:lvl>
+    <w:lvl w:ilvl="7" w:tplc="040C0003" w:tentative="1">
+      <w:start w:val="1"/>
+      <w:numFmt w:val="bullet"/>
+      <w:lvlText w:val="o"/>
+      <w:lvlJc w:val="left"/>
+      <w:pPr>
+        <w:ind w:left="5760" w:hanging="360"/>
+      </w:pPr>
+      <w:rPr>
+        <w:rFonts w:ascii="Courier New" w:hAnsi="Courier New" w:cs="Courier New" w:hint="default"/>
+      </w:rPr>
+    </w:lvl>
+    <w:lvl w:ilvl="8" w:tplc="040C0005" w:tentative="1">
+      <w:start w:val="1"/>
+      <w:numFmt w:val="bullet"/>
+      <w:lvlText w:val=""/>
+      <w:lvlJc w:val="left"/>
+      <w:pPr>
+        <w:ind w:left="6480" w:hanging="360"/>
+      </w:pPr>
+      <w:rPr>
+        <w:rFonts w:ascii="Wingdings" w:hAnsi="Wingdings" w:hint="default"/>
+      </w:rPr>
+    </w:lvl>
+  </w:abstractNum>
+  <w:abstractNum w:abstractNumId="1" w15:restartNumberingAfterBreak="0">
     <w:nsid w:val="12975035"/>
     <w:multiLevelType w:val="hybridMultilevel"/>
     <w:tmpl w:val="5E3A3BA2"/>
@@ -4148,7 +5052,7 @@
       </w:rPr>
     </w:lvl>
   </w:abstractNum>
-  <w:abstractNum w:abstractNumId="1" w15:restartNumberingAfterBreak="0">
+  <w:abstractNum w:abstractNumId="2" w15:restartNumberingAfterBreak="0">
     <w:nsid w:val="1634727F"/>
     <w:multiLevelType w:val="hybridMultilevel"/>
     <w:tmpl w:val="4530C9EE"/>
@@ -4262,7 +5166,7 @@
       </w:rPr>
     </w:lvl>
   </w:abstractNum>
-  <w:abstractNum w:abstractNumId="2" w15:restartNumberingAfterBreak="0">
+  <w:abstractNum w:abstractNumId="3" w15:restartNumberingAfterBreak="0">
     <w:nsid w:val="201504DB"/>
     <w:multiLevelType w:val="hybridMultilevel"/>
     <w:tmpl w:val="EE283772"/>
@@ -4351,7 +5255,99 @@
       </w:pPr>
     </w:lvl>
   </w:abstractNum>
-  <w:abstractNum w:abstractNumId="3" w15:restartNumberingAfterBreak="0">
+  <w:abstractNum w:abstractNumId="4" w15:restartNumberingAfterBreak="0">
+    <w:nsid w:val="364778A4"/>
+    <w:multiLevelType w:val="hybridMultilevel"/>
+    <w:tmpl w:val="AE0A4842"/>
+    <w:lvl w:ilvl="0" w:tplc="86D4F432">
+      <w:start w:val="1"/>
+      <w:numFmt w:val="decimal"/>
+      <w:lvlText w:val="%1."/>
+      <w:lvlJc w:val="left"/>
+      <w:pPr>
+        <w:ind w:left="720" w:hanging="360"/>
+      </w:pPr>
+      <w:rPr>
+        <w:rFonts w:hint="default"/>
+        <w:color w:val="5B9BD5" w:themeColor="accent1"/>
+        <w:sz w:val="32"/>
+        <w:szCs w:val="32"/>
+      </w:rPr>
+    </w:lvl>
+    <w:lvl w:ilvl="1" w:tplc="040C0019" w:tentative="1">
+      <w:start w:val="1"/>
+      <w:numFmt w:val="lowerLetter"/>
+      <w:lvlText w:val="%2."/>
+      <w:lvlJc w:val="left"/>
+      <w:pPr>
+        <w:ind w:left="1440" w:hanging="360"/>
+      </w:pPr>
+    </w:lvl>
+    <w:lvl w:ilvl="2" w:tplc="040C001B" w:tentative="1">
+      <w:start w:val="1"/>
+      <w:numFmt w:val="lowerRoman"/>
+      <w:lvlText w:val="%3."/>
+      <w:lvlJc w:val="right"/>
+      <w:pPr>
+        <w:ind w:left="2160" w:hanging="180"/>
+      </w:pPr>
+    </w:lvl>
+    <w:lvl w:ilvl="3" w:tplc="040C000F" w:tentative="1">
+      <w:start w:val="1"/>
+      <w:numFmt w:val="decimal"/>
+      <w:lvlText w:val="%4."/>
+      <w:lvlJc w:val="left"/>
+      <w:pPr>
+        <w:ind w:left="2880" w:hanging="360"/>
+      </w:pPr>
+    </w:lvl>
+    <w:lvl w:ilvl="4" w:tplc="040C0019" w:tentative="1">
+      <w:start w:val="1"/>
+      <w:numFmt w:val="lowerLetter"/>
+      <w:lvlText w:val="%5."/>
+      <w:lvlJc w:val="left"/>
+      <w:pPr>
+        <w:ind w:left="3600" w:hanging="360"/>
+      </w:pPr>
+    </w:lvl>
+    <w:lvl w:ilvl="5" w:tplc="040C001B" w:tentative="1">
+      <w:start w:val="1"/>
+      <w:numFmt w:val="lowerRoman"/>
+      <w:lvlText w:val="%6."/>
+      <w:lvlJc w:val="right"/>
+      <w:pPr>
+        <w:ind w:left="4320" w:hanging="180"/>
+      </w:pPr>
+    </w:lvl>
+    <w:lvl w:ilvl="6" w:tplc="040C000F" w:tentative="1">
+      <w:start w:val="1"/>
+      <w:numFmt w:val="decimal"/>
+      <w:lvlText w:val="%7."/>
+      <w:lvlJc w:val="left"/>
+      <w:pPr>
+        <w:ind w:left="5040" w:hanging="360"/>
+      </w:pPr>
+    </w:lvl>
+    <w:lvl w:ilvl="7" w:tplc="040C0019" w:tentative="1">
+      <w:start w:val="1"/>
+      <w:numFmt w:val="lowerLetter"/>
+      <w:lvlText w:val="%8."/>
+      <w:lvlJc w:val="left"/>
+      <w:pPr>
+        <w:ind w:left="5760" w:hanging="360"/>
+      </w:pPr>
+    </w:lvl>
+    <w:lvl w:ilvl="8" w:tplc="040C001B" w:tentative="1">
+      <w:start w:val="1"/>
+      <w:numFmt w:val="lowerRoman"/>
+      <w:lvlText w:val="%9."/>
+      <w:lvlJc w:val="right"/>
+      <w:pPr>
+        <w:ind w:left="6480" w:hanging="180"/>
+      </w:pPr>
+    </w:lvl>
+  </w:abstractNum>
+  <w:abstractNum w:abstractNumId="5" w15:restartNumberingAfterBreak="0">
     <w:nsid w:val="45EF1267"/>
     <w:multiLevelType w:val="hybridMultilevel"/>
     <w:tmpl w:val="4C2C8F4A"/>
@@ -4464,7 +5460,7 @@
       </w:rPr>
     </w:lvl>
   </w:abstractNum>
-  <w:abstractNum w:abstractNumId="4" w15:restartNumberingAfterBreak="0">
+  <w:abstractNum w:abstractNumId="6" w15:restartNumberingAfterBreak="0">
     <w:nsid w:val="49E7717C"/>
     <w:multiLevelType w:val="hybridMultilevel"/>
     <w:tmpl w:val="D616BE32"/>
@@ -4550,7 +5546,7 @@
       </w:pPr>
     </w:lvl>
   </w:abstractNum>
-  <w:abstractNum w:abstractNumId="5" w15:restartNumberingAfterBreak="0">
+  <w:abstractNum w:abstractNumId="7" w15:restartNumberingAfterBreak="0">
     <w:nsid w:val="4CB158F7"/>
     <w:multiLevelType w:val="hybridMultilevel"/>
     <w:tmpl w:val="EE283772"/>
@@ -4639,7 +5635,7 @@
       </w:pPr>
     </w:lvl>
   </w:abstractNum>
-  <w:abstractNum w:abstractNumId="6" w15:restartNumberingAfterBreak="0">
+  <w:abstractNum w:abstractNumId="8" w15:restartNumberingAfterBreak="0">
     <w:nsid w:val="51E036C4"/>
     <w:multiLevelType w:val="hybridMultilevel"/>
     <w:tmpl w:val="DB644340"/>
@@ -4729,25 +5725,31 @@
     </w:lvl>
   </w:abstractNum>
   <w:num w:numId="1">
-    <w:abstractNumId w:val="4"/>
+    <w:abstractNumId w:val="6"/>
   </w:num>
   <w:num w:numId="2">
+    <w:abstractNumId w:val="5"/>
+  </w:num>
+  <w:num w:numId="3">
     <w:abstractNumId w:val="3"/>
   </w:num>
-  <w:num w:numId="3">
+  <w:num w:numId="4">
+    <w:abstractNumId w:val="8"/>
+  </w:num>
+  <w:num w:numId="5">
     <w:abstractNumId w:val="2"/>
   </w:num>
-  <w:num w:numId="4">
-    <w:abstractNumId w:val="6"/>
-  </w:num>
-  <w:num w:numId="5">
+  <w:num w:numId="6">
     <w:abstractNumId w:val="1"/>
   </w:num>
-  <w:num w:numId="6">
+  <w:num w:numId="7">
+    <w:abstractNumId w:val="7"/>
+  </w:num>
+  <w:num w:numId="8">
     <w:abstractNumId w:val="0"/>
   </w:num>
-  <w:num w:numId="7">
-    <w:abstractNumId w:val="5"/>
+  <w:num w:numId="9">
+    <w:abstractNumId w:val="4"/>
   </w:num>
 </w:numbering>
 </file>
@@ -5497,6 +6499,35 @@
       </w:tcPr>
     </w:tblStylePr>
   </w:style>
+  <w:style w:type="paragraph" w:customStyle="1" w:styleId="noindent">
+    <w:name w:val="noindent"/>
+    <w:basedOn w:val="Normal"/>
+    <w:rsid w:val="00F7290A"/>
+    <w:pPr>
+      <w:spacing w:before="100" w:beforeAutospacing="1" w:after="100" w:afterAutospacing="1" w:line="240" w:lineRule="auto"/>
+    </w:pPr>
+    <w:rPr>
+      <w:rFonts w:ascii="Times New Roman" w:eastAsia="Times New Roman" w:hAnsi="Times New Roman" w:cs="Times New Roman"/>
+      <w:sz w:val="24"/>
+      <w:szCs w:val="24"/>
+      <w:lang w:eastAsia="fr-FR"/>
+    </w:rPr>
+  </w:style>
+  <w:style w:type="character" w:customStyle="1" w:styleId="cmssbx-10x-x-120">
+    <w:name w:val="cmssbx-10x-x-120"/>
+    <w:basedOn w:val="Policepardfaut"/>
+    <w:rsid w:val="00F7290A"/>
+  </w:style>
+  <w:style w:type="character" w:customStyle="1" w:styleId="cmmi-12">
+    <w:name w:val="cmmi-12"/>
+    <w:basedOn w:val="Policepardfaut"/>
+    <w:rsid w:val="00F7290A"/>
+  </w:style>
+  <w:style w:type="character" w:customStyle="1" w:styleId="cmtt-12">
+    <w:name w:val="cmtt-12"/>
+    <w:basedOn w:val="Policepardfaut"/>
+    <w:rsid w:val="00F7290A"/>
+  </w:style>
 </w:styles>
 </file>
 
@@ -5766,7 +6797,7 @@
 </file>
 
 <file path=customXml/itemProps1.xml><?xml version="1.0" encoding="utf-8"?>
-<ds:datastoreItem xmlns:ds="http://schemas.openxmlformats.org/officeDocument/2006/customXml" ds:itemID="{A57A282A-B2BB-46DB-B61B-4DD9C3596B0B}">
+<ds:datastoreItem xmlns:ds="http://schemas.openxmlformats.org/officeDocument/2006/customXml" ds:itemID="{0F66D48D-45DF-465B-9D90-8C3A51E5B1FB}">
   <ds:schemaRefs>
     <ds:schemaRef ds:uri="http://schemas.openxmlformats.org/officeDocument/2006/bibliography"/>
   </ds:schemaRefs>
